--- a/resumes/秦瑞涵-大专-17374957973-PHP开发.docx
+++ b/resumes/秦瑞涵-大专-17374957973-PHP开发.docx
@@ -607,6 +607,19 @@
                       <w:t>：大专</w:t>
                     </w:r>
                   </w:p>
+                  <w:p>
+                    <w:pPr>
+                      <w:adjustRightInd w:val="0"/>
+                      <w:snapToGrid w:val="0"/>
+                      <w:spacing w:line="20" w:lineRule="atLeast"/>
+                      <w:rPr>
+                        <w:rFonts w:ascii="微软雅黑" w:hAnsi="微软雅黑" w:hint="eastAsia"/>
+                        <w:color w:val="414141"/>
+                        <w:sz w:val="20"/>
+                        <w:szCs w:val="20"/>
+                      </w:rPr>
+                    </w:pPr>
+                  </w:p>
                 </w:txbxContent>
               </v:textbox>
             </v:shape>
@@ -1693,16 +1706,7 @@
                       <w:sz w:val="20"/>
                       <w:szCs w:val="20"/>
                     </w:rPr>
-                    <w:t>熟练使用Linux操作系统</w:t>
-                  </w:r>
-                  <w:r>
-                    <w:rPr>
-                      <w:rFonts w:ascii="微软雅黑" w:eastAsia="微软雅黑" w:hAnsi="微软雅黑" w:hint="eastAsia"/>
-                      <w:color w:val="414141"/>
-                      <w:sz w:val="20"/>
-                      <w:szCs w:val="20"/>
-                    </w:rPr>
-                    <w:t>，</w:t>
+                    <w:t>熟练使用Linux操作系统，</w:t>
                   </w:r>
                   <w:r>
                     <w:rPr>
@@ -2211,7 +2215,7 @@
                     <w:snapToGrid w:val="0"/>
                     <w:ind w:left="420" w:firstLineChars="0" w:firstLine="0"/>
                     <w:rPr>
-                      <w:rFonts w:ascii="微软雅黑" w:eastAsia="微软雅黑" w:hAnsi="微软雅黑" w:hint="eastAsia"/>
+                      <w:rFonts w:ascii="微软雅黑" w:eastAsia="微软雅黑" w:hAnsi="微软雅黑"/>
                       <w:color w:val="414141"/>
                       <w:sz w:val="20"/>
                       <w:szCs w:val="20"/>
@@ -2392,7 +2396,7 @@
                     <w:snapToGrid w:val="0"/>
                     <w:ind w:left="420" w:firstLineChars="0" w:firstLine="0"/>
                     <w:rPr>
-                      <w:rFonts w:ascii="微软雅黑" w:eastAsia="微软雅黑" w:hAnsi="微软雅黑" w:hint="eastAsia"/>
+                      <w:rFonts w:ascii="微软雅黑" w:eastAsia="微软雅黑" w:hAnsi="微软雅黑"/>
                       <w:color w:val="414141"/>
                       <w:sz w:val="20"/>
                       <w:szCs w:val="20"/>
@@ -2442,25 +2446,7 @@
                       <w:sz w:val="20"/>
                       <w:szCs w:val="20"/>
                     </w:rPr>
-                    <w:t>接口开发，</w:t>
-                  </w:r>
-                  <w:r>
-                    <w:rPr>
-                      <w:rFonts w:ascii="微软雅黑" w:eastAsia="微软雅黑" w:hAnsi="微软雅黑" w:hint="eastAsia"/>
-                      <w:color w:val="414141"/>
-                      <w:sz w:val="20"/>
-                      <w:szCs w:val="20"/>
-                    </w:rPr>
-                    <w:t>对接第三方支付（微信小程序支付）</w:t>
-                  </w:r>
-                  <w:r>
-                    <w:rPr>
-                      <w:rFonts w:ascii="微软雅黑" w:eastAsia="微软雅黑" w:hAnsi="微软雅黑" w:hint="eastAsia"/>
-                      <w:color w:val="414141"/>
-                      <w:sz w:val="20"/>
-                      <w:szCs w:val="20"/>
-                    </w:rPr>
-                    <w:t>，mysql空间查找，数据库</w:t>
+                    <w:t>接口开发，对接第三方支付（微信小程序支付），mysql空间查找，数据库</w:t>
                   </w:r>
                   <w:r>
                     <w:rPr>
@@ -2931,43 +2917,7 @@
                       <w:sz w:val="20"/>
                       <w:szCs w:val="20"/>
                     </w:rPr>
-                    <w:t>后台管理申请和代办</w:t>
-                  </w:r>
-                  <w:r>
-                    <w:rPr>
-                      <w:rFonts w:ascii="微软雅黑" w:eastAsia="微软雅黑" w:hAnsi="微软雅黑" w:hint="eastAsia"/>
-                      <w:color w:val="414141"/>
-                      <w:sz w:val="20"/>
-                      <w:szCs w:val="20"/>
-                    </w:rPr>
-                    <w:t>注册个体工商户</w:t>
-                  </w:r>
-                  <w:r>
-                    <w:rPr>
-                      <w:rFonts w:ascii="微软雅黑" w:eastAsia="微软雅黑" w:hAnsi="微软雅黑" w:hint="eastAsia"/>
-                      <w:color w:val="414141"/>
-                      <w:sz w:val="20"/>
-                      <w:szCs w:val="20"/>
-                    </w:rPr>
-                    <w:t>，开具发票申请（专票/普票各种费率计算），</w:t>
-                  </w:r>
-                  <w:r>
-                    <w:rPr>
-                      <w:rFonts w:ascii="微软雅黑" w:eastAsia="微软雅黑" w:hAnsi="微软雅黑" w:hint="eastAsia"/>
-                      <w:color w:val="414141"/>
-                      <w:sz w:val="20"/>
-                      <w:szCs w:val="20"/>
-                    </w:rPr>
-                    <w:t>后台管理申请和代开具（专票/普票）发票</w:t>
-                  </w:r>
-                  <w:r>
-                    <w:rPr>
-                      <w:rFonts w:ascii="微软雅黑" w:eastAsia="微软雅黑" w:hAnsi="微软雅黑" w:hint="eastAsia"/>
-                      <w:color w:val="414141"/>
-                      <w:sz w:val="20"/>
-                      <w:szCs w:val="20"/>
-                    </w:rPr>
-                    <w:t>，小程序支付开票费用，以及代理开票经纪人提成</w:t>
+                    <w:t>后台管理申请和代办注册个体工商户，开具发票申请（专票/普票各种费率计算），后台管理申请和代开具（专票/普票）发票，小程序支付开票费用，以及代理开票经纪人提成</w:t>
                   </w:r>
                 </w:p>
                 <w:p>
@@ -2977,7 +2927,7 @@
                     <w:snapToGrid w:val="0"/>
                     <w:ind w:left="420" w:firstLineChars="0" w:firstLine="0"/>
                     <w:rPr>
-                      <w:rFonts w:ascii="微软雅黑" w:eastAsia="微软雅黑" w:hAnsi="微软雅黑" w:hint="eastAsia"/>
+                      <w:rFonts w:ascii="微软雅黑" w:eastAsia="微软雅黑" w:hAnsi="微软雅黑"/>
                       <w:color w:val="414141"/>
                       <w:sz w:val="20"/>
                       <w:szCs w:val="20"/>
@@ -3046,7 +2996,7 @@
                     <w:snapToGrid w:val="0"/>
                     <w:ind w:left="420" w:firstLineChars="0" w:firstLine="0"/>
                     <w:rPr>
-                      <w:rFonts w:ascii="微软雅黑" w:eastAsia="微软雅黑" w:hAnsi="微软雅黑" w:hint="eastAsia"/>
+                      <w:rFonts w:ascii="微软雅黑" w:eastAsia="微软雅黑" w:hAnsi="微软雅黑"/>
                       <w:color w:val="414141"/>
                       <w:sz w:val="20"/>
                       <w:szCs w:val="20"/>
@@ -3440,7 +3390,7 @@
                     <w:snapToGrid w:val="0"/>
                     <w:ind w:left="420" w:firstLineChars="0" w:firstLine="0"/>
                     <w:rPr>
-                      <w:rFonts w:ascii="微软雅黑" w:eastAsia="微软雅黑" w:hAnsi="微软雅黑" w:hint="eastAsia"/>
+                      <w:rFonts w:ascii="微软雅黑" w:eastAsia="微软雅黑" w:hAnsi="微软雅黑"/>
                       <w:color w:val="414141"/>
                       <w:sz w:val="20"/>
                       <w:szCs w:val="20"/>
@@ -3501,7 +3451,7 @@
                     <w:snapToGrid w:val="0"/>
                     <w:ind w:left="420" w:firstLineChars="0" w:firstLine="0"/>
                     <w:rPr>
-                      <w:rFonts w:ascii="微软雅黑" w:eastAsia="微软雅黑" w:hAnsi="微软雅黑" w:hint="eastAsia"/>
+                      <w:rFonts w:ascii="微软雅黑" w:eastAsia="微软雅黑" w:hAnsi="微软雅黑"/>
                       <w:color w:val="414141"/>
                       <w:sz w:val="20"/>
                       <w:szCs w:val="20"/>
@@ -3688,7 +3638,7 @@
                     <w:adjustRightInd w:val="0"/>
                     <w:snapToGrid w:val="0"/>
                     <w:rPr>
-                      <w:rFonts w:ascii="微软雅黑" w:hAnsi="微软雅黑" w:hint="eastAsia"/>
+                      <w:rFonts w:ascii="微软雅黑" w:hAnsi="微软雅黑"/>
                       <w:color w:val="414141"/>
                       <w:sz w:val="20"/>
                       <w:szCs w:val="20"/>
@@ -3886,7 +3836,97 @@
                       <w:sz w:val="20"/>
                       <w:szCs w:val="20"/>
                     </w:rPr>
-                    <w:t xml:space="preserve">   2019.3.06~2019.9.12               深集研科技有限公司                 PHP开发</w:t>
+                    <w:t xml:space="preserve">   201</w:t>
+                  </w:r>
+                  <w:r>
+                    <w:rPr>
+                      <w:rFonts w:ascii="微软雅黑" w:hAnsi="微软雅黑" w:hint="eastAsia"/>
+                      <w:color w:val="414141"/>
+                      <w:sz w:val="20"/>
+                      <w:szCs w:val="20"/>
+                    </w:rPr>
+                    <w:t>7</w:t>
+                  </w:r>
+                  <w:r>
+                    <w:rPr>
+                      <w:rFonts w:ascii="微软雅黑" w:hAnsi="微软雅黑" w:hint="eastAsia"/>
+                      <w:color w:val="414141"/>
+                      <w:sz w:val="20"/>
+                      <w:szCs w:val="20"/>
+                    </w:rPr>
+                    <w:t>.</w:t>
+                  </w:r>
+                  <w:r>
+                    <w:rPr>
+                      <w:rFonts w:ascii="微软雅黑" w:hAnsi="微软雅黑" w:hint="eastAsia"/>
+                      <w:color w:val="414141"/>
+                      <w:sz w:val="20"/>
+                      <w:szCs w:val="20"/>
+                    </w:rPr>
+                    <w:t>0</w:t>
+                  </w:r>
+                  <w:r>
+                    <w:rPr>
+                      <w:rFonts w:ascii="微软雅黑" w:hAnsi="微软雅黑" w:hint="eastAsia"/>
+                      <w:color w:val="414141"/>
+                      <w:sz w:val="20"/>
+                      <w:szCs w:val="20"/>
+                    </w:rPr>
+                    <w:t>5</w:t>
+                  </w:r>
+                  <w:r>
+                    <w:rPr>
+                      <w:rFonts w:ascii="微软雅黑" w:hAnsi="微软雅黑" w:hint="eastAsia"/>
+                      <w:color w:val="414141"/>
+                      <w:sz w:val="20"/>
+                      <w:szCs w:val="20"/>
+                    </w:rPr>
+                    <w:t>-至今</w:t>
+                  </w:r>
+                  <w:r>
+                    <w:rPr>
+                      <w:rFonts w:ascii="微软雅黑" w:hAnsi="微软雅黑" w:hint="eastAsia"/>
+                      <w:color w:val="414141"/>
+                      <w:sz w:val="20"/>
+                      <w:szCs w:val="20"/>
+                    </w:rPr>
+                    <w:t xml:space="preserve">               </w:t>
+                  </w:r>
+                  <w:r>
+                    <w:rPr>
+                      <w:rFonts w:ascii="微软雅黑" w:hAnsi="微软雅黑" w:hint="eastAsia"/>
+                      <w:color w:val="414141"/>
+                      <w:sz w:val="20"/>
+                      <w:szCs w:val="20"/>
+                    </w:rPr>
+                    <w:t>重庆培迪</w:t>
+                  </w:r>
+                  <w:r>
+                    <w:rPr>
+                      <w:rFonts w:ascii="微软雅黑" w:hAnsi="微软雅黑" w:hint="eastAsia"/>
+                      <w:color w:val="414141"/>
+                      <w:sz w:val="20"/>
+                      <w:szCs w:val="20"/>
+                    </w:rPr>
+                    <w:t>科技有限公司</w:t>
+                  </w:r>
+                  <w:r>
+                    <w:rPr>
+                      <w:rFonts w:ascii="微软雅黑" w:hAnsi="微软雅黑" w:hint="eastAsia"/>
+                      <w:color w:val="414141"/>
+                      <w:sz w:val="20"/>
+                      <w:szCs w:val="20"/>
+                    </w:rPr>
+                    <w:t>（目前在职）</w:t>
+                  </w:r>
+                  <w:r>
+                    <w:rPr>
+                      <w:rFonts w:ascii="微软雅黑" w:hAnsi="微软雅黑" w:hint="eastAsia"/>
+                      <w:color w:val="414141"/>
+                      <w:sz w:val="20"/>
+                      <w:szCs w:val="20"/>
+                    </w:rPr>
+                    <w:t xml:space="preserve">          PHP开发</w:t>
                   </w:r>
                 </w:p>
               </w:txbxContent>

--- a/resumes/秦瑞涵-大专-17374957973-PHP开发.docx
+++ b/resumes/秦瑞涵-大专-17374957973-PHP开发.docx
@@ -224,6 +224,7 @@
                       </w:rPr>
                       <w:t>：</w:t>
                     </w:r>
+                    <w:proofErr w:type="gramStart"/>
                     <w:r>
                       <w:rPr>
                         <w:rFonts w:ascii="微软雅黑" w:hAnsi="微软雅黑" w:hint="eastAsia"/>
@@ -233,6 +234,7 @@
                       </w:rPr>
                       <w:t>秦瑞涵</w:t>
                     </w:r>
+                    <w:proofErr w:type="gramEnd"/>
                     <w:r>
                       <w:rPr>
                         <w:rFonts w:ascii="微软雅黑" w:hAnsi="微软雅黑" w:hint="eastAsia"/>
@@ -311,6 +313,7 @@
                         <w:szCs w:val="20"/>
                       </w:rPr>
                     </w:pPr>
+                    <w:proofErr w:type="gramStart"/>
                     <w:r>
                       <w:rPr>
                         <w:rFonts w:ascii="微软雅黑" w:hAnsi="微软雅黑" w:hint="eastAsia"/>
@@ -318,7 +321,17 @@
                         <w:sz w:val="20"/>
                         <w:szCs w:val="20"/>
                       </w:rPr>
-                      <w:t xml:space="preserve">邮    </w:t>
+                      <w:t>邮</w:t>
+                    </w:r>
+                    <w:proofErr w:type="gramEnd"/>
+                    <w:r>
+                      <w:rPr>
+                        <w:rFonts w:ascii="微软雅黑" w:hAnsi="微软雅黑" w:hint="eastAsia"/>
+                        <w:color w:val="414141"/>
+                        <w:sz w:val="20"/>
+                        <w:szCs w:val="20"/>
+                      </w:rPr>
+                      <w:t xml:space="preserve">    </w:t>
                     </w:r>
                     <w:r>
                       <w:rPr>
@@ -515,8 +528,19 @@
                         <w:sz w:val="20"/>
                         <w:szCs w:val="20"/>
                       </w:rPr>
-                      <w:t>四川省资阳市雁江区</w:t>
+                      <w:t>四川省资阳</w:t>
                     </w:r>
+                    <w:proofErr w:type="gramStart"/>
+                    <w:r>
+                      <w:rPr>
+                        <w:rFonts w:ascii="微软雅黑" w:hAnsi="微软雅黑" w:hint="eastAsia"/>
+                        <w:color w:val="414141"/>
+                        <w:sz w:val="20"/>
+                        <w:szCs w:val="20"/>
+                      </w:rPr>
+                      <w:t>市雁江区</w:t>
+                    </w:r>
+                    <w:proofErr w:type="gramEnd"/>
                     <w:r>
                       <w:rPr>
                         <w:rFonts w:ascii="微软雅黑" w:hAnsi="微软雅黑" w:hint="eastAsia"/>
@@ -613,7 +637,7 @@
                       <w:snapToGrid w:val="0"/>
                       <w:spacing w:line="20" w:lineRule="atLeast"/>
                       <w:rPr>
-                        <w:rFonts w:ascii="微软雅黑" w:hAnsi="微软雅黑" w:hint="eastAsia"/>
+                        <w:rFonts w:ascii="微软雅黑" w:hAnsi="微软雅黑"/>
                         <w:color w:val="414141"/>
                         <w:sz w:val="20"/>
                         <w:szCs w:val="20"/>
@@ -869,7 +893,7 @@
       </w:pPr>
       <w:r>
         <w:pict w14:anchorId="18A75A52">
-          <v:shape id="_x0000_s1111" type="#_x0000_t202" style="position:absolute;left:0;text-align:left;margin-left:5.25pt;margin-top:292.2pt;width:519.7pt;height:275.45pt;z-index:251662848;mso-position-vertical-relative:page;v-text-anchor:middle" filled="f" stroked="f">
+          <v:shape id="_x0000_s1111" type="#_x0000_t202" style="position:absolute;left:0;text-align:left;margin-left:5.25pt;margin-top:292.2pt;width:519.7pt;height:278.55pt;z-index:251662848;mso-position-vertical-relative:page;v-text-anchor:middle" filled="f" stroked="f">
             <v:fill o:detectmouseclick="t"/>
             <v:textbox style="mso-next-textbox:#_x0000_s1111">
               <w:txbxContent>
@@ -1056,6 +1080,7 @@
                     <w:tab/>
                     <w:t>2. 熟练使用</w:t>
                   </w:r>
+                  <w:proofErr w:type="spellStart"/>
                   <w:r>
                     <w:rPr>
                       <w:rFonts w:ascii="微软雅黑" w:eastAsia="微软雅黑" w:hAnsi="微软雅黑"/>
@@ -1065,6 +1090,7 @@
                     </w:rPr>
                     <w:t>BootStrap</w:t>
                   </w:r>
+                  <w:proofErr w:type="spellEnd"/>
                   <w:r>
                     <w:rPr>
                       <w:rFonts w:ascii="微软雅黑" w:eastAsia="微软雅黑" w:hAnsi="微软雅黑" w:hint="eastAsia"/>
@@ -1192,6 +1218,14 @@
                   </w:r>
                   <w:r>
                     <w:rPr>
+                      <w:rFonts w:ascii="Segoe UI" w:hAnsi="Segoe UI" w:cs="Segoe UI"/>
+                      <w:color w:val="24292E"/>
+                      <w:shd w:val="clear" w:color="auto" w:fill="FFFFFF"/>
+                    </w:rPr>
+                    <w:t>/Redis</w:t>
+                  </w:r>
+                  <w:r>
+                    <w:rPr>
                       <w:rFonts w:ascii="微软雅黑" w:eastAsia="微软雅黑" w:hAnsi="微软雅黑" w:hint="eastAsia"/>
                       <w:color w:val="414141"/>
                       <w:sz w:val="20"/>
@@ -1334,7 +1368,7 @@
                       <w:color w:val="24292E"/>
                       <w:shd w:val="clear" w:color="auto" w:fill="FFFFFF"/>
                     </w:rPr>
-                    <w:t>MongoDB/Redis</w:t>
+                    <w:t>MongoDB</w:t>
                   </w:r>
                   <w:r>
                     <w:rPr>
@@ -1451,6 +1485,7 @@
                     </w:rPr>
                     <w:t>框架：</w:t>
                   </w:r>
+                  <w:proofErr w:type="spellStart"/>
                   <w:r>
                     <w:rPr>
                       <w:rFonts w:ascii="Segoe UI" w:hAnsi="Segoe UI" w:cs="Segoe UI"/>
@@ -1459,6 +1494,7 @@
                     </w:rPr>
                     <w:t>Lavarel</w:t>
                   </w:r>
+                  <w:proofErr w:type="spellEnd"/>
                   <w:r>
                     <w:rPr>
                       <w:rFonts w:ascii="Segoe UI" w:hAnsi="Segoe UI" w:cs="Segoe UI" w:hint="eastAsia"/>
@@ -1467,6 +1503,7 @@
                     </w:rPr>
                     <w:t>/</w:t>
                   </w:r>
+                  <w:proofErr w:type="spellStart"/>
                   <w:r>
                     <w:rPr>
                       <w:rFonts w:ascii="Segoe UI" w:hAnsi="Segoe UI" w:cs="Segoe UI"/>
@@ -1475,6 +1512,7 @@
                     </w:rPr>
                     <w:t>ThinkPHP</w:t>
                   </w:r>
+                  <w:proofErr w:type="spellEnd"/>
                   <w:r>
                     <w:rPr>
                       <w:rFonts w:ascii="Segoe UI" w:hAnsi="Segoe UI" w:cs="Segoe UI" w:hint="eastAsia"/>
@@ -1483,6 +1521,7 @@
                     </w:rPr>
                     <w:t>/</w:t>
                   </w:r>
+                  <w:proofErr w:type="spellStart"/>
                   <w:r>
                     <w:rPr>
                       <w:rFonts w:ascii="Segoe UI" w:hAnsi="Segoe UI" w:cs="Segoe UI" w:hint="eastAsia"/>
@@ -1491,6 +1530,7 @@
                     </w:rPr>
                     <w:t>Yii</w:t>
                   </w:r>
+                  <w:proofErr w:type="spellEnd"/>
                   <w:r>
                     <w:rPr>
                       <w:rFonts w:ascii="微软雅黑" w:eastAsia="微软雅黑" w:hAnsi="微软雅黑" w:hint="eastAsia"/>
@@ -1562,6 +1602,7 @@
                     <w:tab/>
                     <w:t xml:space="preserve">1. </w:t>
                   </w:r>
+                  <w:proofErr w:type="gramStart"/>
                   <w:r>
                     <w:rPr>
                       <w:rFonts w:ascii="微软雅黑" w:eastAsia="微软雅黑" w:hAnsi="微软雅黑" w:hint="eastAsia"/>
@@ -1596,7 +1637,17 @@
                       <w:sz w:val="20"/>
                       <w:szCs w:val="20"/>
                     </w:rPr>
-                    <w:t>微信小程序的开发</w:t>
+                    <w:t>微信</w:t>
+                  </w:r>
+                  <w:proofErr w:type="gramEnd"/>
+                  <w:r>
+                    <w:rPr>
+                      <w:rFonts w:ascii="微软雅黑" w:eastAsia="微软雅黑" w:hAnsi="微软雅黑" w:hint="eastAsia"/>
+                      <w:color w:val="414141"/>
+                      <w:sz w:val="20"/>
+                      <w:szCs w:val="20"/>
+                    </w:rPr>
+                    <w:t>小程序的开发</w:t>
                   </w:r>
                   <w:r>
                     <w:rPr>
@@ -1639,6 +1690,7 @@
                     </w:rPr>
                     <w:t xml:space="preserve"> </w:t>
                   </w:r>
+                  <w:proofErr w:type="gramStart"/>
                   <w:r>
                     <w:rPr>
                       <w:rFonts w:ascii="微软雅黑" w:eastAsia="微软雅黑" w:hAnsi="微软雅黑"/>
@@ -1657,14 +1709,25 @@
                     </w:rPr>
                     <w:t>支付</w:t>
                   </w:r>
-                  <w:r>
-                    <w:rPr>
-                      <w:rFonts w:ascii="微软雅黑" w:eastAsia="微软雅黑" w:hAnsi="微软雅黑"/>
-                      <w:color w:val="414141"/>
-                      <w:sz w:val="20"/>
-                      <w:szCs w:val="20"/>
-                    </w:rPr>
-                    <w:t>/支付宝</w:t>
+                  <w:proofErr w:type="gramEnd"/>
+                  <w:r>
+                    <w:rPr>
+                      <w:rFonts w:ascii="微软雅黑" w:eastAsia="微软雅黑" w:hAnsi="微软雅黑"/>
+                      <w:color w:val="414141"/>
+                      <w:sz w:val="20"/>
+                      <w:szCs w:val="20"/>
+                    </w:rPr>
+                    <w:t>/支付</w:t>
+                  </w:r>
+                  <w:proofErr w:type="gramStart"/>
+                  <w:r>
+                    <w:rPr>
+                      <w:rFonts w:ascii="微软雅黑" w:eastAsia="微软雅黑" w:hAnsi="微软雅黑"/>
+                      <w:color w:val="414141"/>
+                      <w:sz w:val="20"/>
+                      <w:szCs w:val="20"/>
+                    </w:rPr>
+                    <w:t>宝</w:t>
                   </w:r>
                   <w:r>
                     <w:rPr>
@@ -1674,6 +1737,16 @@
                       <w:szCs w:val="20"/>
                     </w:rPr>
                     <w:t>支付</w:t>
+                  </w:r>
+                  <w:proofErr w:type="gramEnd"/>
+                  <w:r>
+                    <w:rPr>
+                      <w:rFonts w:ascii="微软雅黑" w:eastAsia="微软雅黑" w:hAnsi="微软雅黑" w:hint="eastAsia"/>
+                      <w:color w:val="414141"/>
+                      <w:sz w:val="20"/>
+                      <w:szCs w:val="20"/>
+                    </w:rPr>
+                    <w:t>的对接</w:t>
                   </w:r>
                 </w:p>
                 <w:p>
@@ -1735,13 +1808,31 @@
                     </w:rPr>
                     <w:t>服务器</w:t>
                   </w:r>
+                  <w:r>
+                    <w:rPr>
+                      <w:rFonts w:ascii="微软雅黑" w:eastAsia="微软雅黑" w:hAnsi="微软雅黑" w:hint="eastAsia"/>
+                      <w:color w:val="414141"/>
+                      <w:sz w:val="20"/>
+                      <w:szCs w:val="20"/>
+                    </w:rPr>
+                    <w:t>，</w:t>
+                  </w:r>
+                  <w:r>
+                    <w:rPr>
+                      <w:rFonts w:ascii="微软雅黑" w:eastAsia="微软雅黑" w:hAnsi="微软雅黑" w:hint="eastAsia"/>
+                      <w:color w:val="414141"/>
+                      <w:sz w:val="20"/>
+                      <w:szCs w:val="20"/>
+                    </w:rPr>
+                    <w:t>熟练使用git版本管理</w:t>
+                  </w:r>
                 </w:p>
                 <w:p>
                   <w:pPr>
                     <w:pStyle w:val="a7"/>
                     <w:adjustRightInd w:val="0"/>
                     <w:snapToGrid w:val="0"/>
-                    <w:ind w:left="420" w:firstLineChars="0" w:firstLine="0"/>
+                    <w:ind w:left="420" w:firstLineChars="0" w:firstLine="405"/>
                     <w:rPr>
                       <w:rFonts w:ascii="微软雅黑" w:eastAsia="微软雅黑" w:hAnsi="微软雅黑"/>
                       <w:color w:val="414141"/>
@@ -1756,26 +1847,75 @@
                       <w:sz w:val="20"/>
                       <w:szCs w:val="20"/>
                     </w:rPr>
+                    <w:t>4.</w:t>
+                  </w:r>
+                  <w:r>
+                    <w:rPr>
+                      <w:rFonts w:ascii="微软雅黑" w:eastAsia="微软雅黑" w:hAnsi="微软雅黑" w:hint="eastAsia"/>
+                      <w:color w:val="414141"/>
+                      <w:sz w:val="20"/>
+                      <w:szCs w:val="20"/>
+                    </w:rPr>
+                    <w:t>了解h</w:t>
+                  </w:r>
+                  <w:r>
+                    <w:rPr>
+                      <w:rFonts w:ascii="微软雅黑" w:eastAsia="微软雅黑" w:hAnsi="微软雅黑"/>
+                      <w:color w:val="414141"/>
+                      <w:sz w:val="20"/>
+                      <w:szCs w:val="20"/>
+                    </w:rPr>
+                    <w:t xml:space="preserve">ttp </w:t>
+                  </w:r>
+                  <w:r>
+                    <w:rPr>
+                      <w:rFonts w:ascii="微软雅黑" w:eastAsia="微软雅黑" w:hAnsi="微软雅黑" w:hint="eastAsia"/>
+                      <w:color w:val="414141"/>
+                      <w:sz w:val="20"/>
+                      <w:szCs w:val="20"/>
+                    </w:rPr>
+                    <w:t>和</w:t>
+                  </w:r>
+                  <w:proofErr w:type="spellStart"/>
+                  <w:r>
+                    <w:rPr>
+                      <w:rFonts w:ascii="微软雅黑" w:eastAsia="微软雅黑" w:hAnsi="微软雅黑" w:hint="eastAsia"/>
+                      <w:color w:val="414141"/>
+                      <w:sz w:val="20"/>
+                      <w:szCs w:val="20"/>
+                    </w:rPr>
+                    <w:t>tcp</w:t>
+                  </w:r>
+                  <w:proofErr w:type="spellEnd"/>
+                  <w:r>
+                    <w:rPr>
+                      <w:rFonts w:ascii="微软雅黑" w:eastAsia="微软雅黑" w:hAnsi="微软雅黑"/>
+                      <w:color w:val="414141"/>
+                      <w:sz w:val="20"/>
+                      <w:szCs w:val="20"/>
+                    </w:rPr>
                     <w:t xml:space="preserve"> </w:t>
                   </w:r>
                   <w:r>
                     <w:rPr>
-                      <w:rFonts w:ascii="微软雅黑" w:eastAsia="微软雅黑" w:hAnsi="微软雅黑"/>
-                      <w:color w:val="414141"/>
-                      <w:sz w:val="20"/>
-                      <w:szCs w:val="20"/>
-                    </w:rPr>
-                    <w:t xml:space="preserve">   </w:t>
-                  </w:r>
-                  <w:r>
-                    <w:rPr>
-                      <w:rFonts w:ascii="微软雅黑" w:eastAsia="微软雅黑" w:hAnsi="微软雅黑" w:hint="eastAsia"/>
-                      <w:color w:val="414141"/>
-                      <w:sz w:val="20"/>
-                      <w:szCs w:val="20"/>
-                    </w:rPr>
-                    <w:t>4.</w:t>
-                  </w:r>
+                      <w:rFonts w:ascii="微软雅黑" w:eastAsia="微软雅黑" w:hAnsi="微软雅黑" w:hint="eastAsia"/>
+                      <w:color w:val="414141"/>
+                      <w:sz w:val="20"/>
+                      <w:szCs w:val="20"/>
+                    </w:rPr>
+                    <w:t>协议，使用过</w:t>
+                  </w:r>
+                  <w:proofErr w:type="spellStart"/>
+                  <w:r>
+                    <w:rPr>
+                      <w:rFonts w:ascii="微软雅黑" w:eastAsia="微软雅黑" w:hAnsi="微软雅黑" w:hint="eastAsia"/>
+                      <w:color w:val="414141"/>
+                      <w:sz w:val="20"/>
+                      <w:szCs w:val="20"/>
+                    </w:rPr>
+                    <w:t>swoole</w:t>
+                  </w:r>
+                  <w:proofErr w:type="spellEnd"/>
                   <w:r>
                     <w:rPr>
                       <w:rFonts w:ascii="微软雅黑" w:eastAsia="微软雅黑" w:hAnsi="微软雅黑"/>
@@ -1792,7 +1932,176 @@
                       <w:sz w:val="20"/>
                       <w:szCs w:val="20"/>
                     </w:rPr>
-                    <w:t>熟练使用git版本管理</w:t>
+                    <w:t>框架</w:t>
+                  </w:r>
+                </w:p>
+                <w:p>
+                  <w:pPr>
+                    <w:pStyle w:val="a7"/>
+                    <w:adjustRightInd w:val="0"/>
+                    <w:snapToGrid w:val="0"/>
+                    <w:ind w:left="420" w:firstLineChars="0" w:firstLine="405"/>
+                    <w:rPr>
+                      <w:rFonts w:ascii="微软雅黑" w:eastAsia="微软雅黑" w:hAnsi="微软雅黑"/>
+                      <w:color w:val="414141"/>
+                      <w:sz w:val="20"/>
+                      <w:szCs w:val="20"/>
+                    </w:rPr>
+                  </w:pPr>
+                  <w:r>
+                    <w:rPr>
+                      <w:rFonts w:ascii="微软雅黑" w:eastAsia="微软雅黑" w:hAnsi="微软雅黑" w:hint="eastAsia"/>
+                      <w:color w:val="414141"/>
+                      <w:sz w:val="20"/>
+                      <w:szCs w:val="20"/>
+                    </w:rPr>
+                    <w:t>5.</w:t>
+                  </w:r>
+                  <w:r>
+                    <w:rPr>
+                      <w:rFonts w:ascii="微软雅黑" w:eastAsia="微软雅黑" w:hAnsi="微软雅黑"/>
+                      <w:color w:val="414141"/>
+                      <w:sz w:val="20"/>
+                      <w:szCs w:val="20"/>
+                    </w:rPr>
+                    <w:t xml:space="preserve"> </w:t>
+                  </w:r>
+                  <w:r>
+                    <w:rPr>
+                      <w:rFonts w:ascii="微软雅黑" w:eastAsia="微软雅黑" w:hAnsi="微软雅黑" w:hint="eastAsia"/>
+                      <w:color w:val="414141"/>
+                      <w:sz w:val="20"/>
+                      <w:szCs w:val="20"/>
+                    </w:rPr>
+                    <w:t>正在</w:t>
+                  </w:r>
+                  <w:r>
+                    <w:rPr>
+                      <w:rFonts w:ascii="微软雅黑" w:eastAsia="微软雅黑" w:hAnsi="微软雅黑" w:hint="eastAsia"/>
+                      <w:color w:val="414141"/>
+                      <w:sz w:val="20"/>
+                      <w:szCs w:val="20"/>
+                    </w:rPr>
+                    <w:t>了解学习C语言和</w:t>
+                  </w:r>
+                  <w:proofErr w:type="spellStart"/>
+                  <w:r>
+                    <w:rPr>
+                      <w:rFonts w:ascii="微软雅黑" w:eastAsia="微软雅黑" w:hAnsi="微软雅黑" w:hint="eastAsia"/>
+                      <w:color w:val="414141"/>
+                      <w:sz w:val="20"/>
+                      <w:szCs w:val="20"/>
+                    </w:rPr>
+                    <w:t>nim</w:t>
+                  </w:r>
+                  <w:proofErr w:type="spellEnd"/>
+                  <w:r>
+                    <w:rPr>
+                      <w:rFonts w:ascii="微软雅黑" w:eastAsia="微软雅黑" w:hAnsi="微软雅黑"/>
+                      <w:color w:val="414141"/>
+                      <w:sz w:val="20"/>
+                      <w:szCs w:val="20"/>
+                    </w:rPr>
+                    <w:t xml:space="preserve"> </w:t>
+                  </w:r>
+                  <w:r>
+                    <w:rPr>
+                      <w:rFonts w:ascii="微软雅黑" w:eastAsia="微软雅黑" w:hAnsi="微软雅黑" w:hint="eastAsia"/>
+                      <w:color w:val="414141"/>
+                      <w:sz w:val="20"/>
+                      <w:szCs w:val="20"/>
+                    </w:rPr>
+                    <w:t>和php</w:t>
+                  </w:r>
+                  <w:r>
+                    <w:rPr>
+                      <w:rFonts w:ascii="微软雅黑" w:eastAsia="微软雅黑" w:hAnsi="微软雅黑"/>
+                      <w:color w:val="414141"/>
+                      <w:sz w:val="20"/>
+                      <w:szCs w:val="20"/>
+                    </w:rPr>
+                    <w:t xml:space="preserve"> </w:t>
+                  </w:r>
+                  <w:proofErr w:type="spellStart"/>
+                  <w:r>
+                    <w:rPr>
+                      <w:rFonts w:ascii="微软雅黑" w:eastAsia="微软雅黑" w:hAnsi="微软雅黑"/>
+                      <w:color w:val="414141"/>
+                      <w:sz w:val="20"/>
+                      <w:szCs w:val="20"/>
+                    </w:rPr>
+                    <w:t>ffi</w:t>
+                  </w:r>
+                  <w:proofErr w:type="spellEnd"/>
+                  <w:r>
+                    <w:rPr>
+                      <w:rFonts w:ascii="微软雅黑" w:eastAsia="微软雅黑" w:hAnsi="微软雅黑" w:hint="eastAsia"/>
+                      <w:color w:val="414141"/>
+                      <w:sz w:val="20"/>
+                      <w:szCs w:val="20"/>
+                    </w:rPr>
+                    <w:t>扩展</w:t>
+                  </w:r>
+                  <w:r>
+                    <w:rPr>
+                      <w:rFonts w:ascii="微软雅黑" w:eastAsia="微软雅黑" w:hAnsi="微软雅黑" w:hint="eastAsia"/>
+                      <w:color w:val="414141"/>
+                      <w:sz w:val="20"/>
+                      <w:szCs w:val="20"/>
+                    </w:rPr>
+                    <w:t xml:space="preserve"> （暂时没有实际项目）</w:t>
+                  </w:r>
+                </w:p>
+                <w:p>
+                  <w:pPr>
+                    <w:pStyle w:val="a7"/>
+                    <w:adjustRightInd w:val="0"/>
+                    <w:snapToGrid w:val="0"/>
+                    <w:ind w:left="420" w:firstLineChars="0" w:firstLine="405"/>
+                    <w:rPr>
+                      <w:rFonts w:ascii="微软雅黑" w:eastAsia="微软雅黑" w:hAnsi="微软雅黑" w:hint="eastAsia"/>
+                      <w:color w:val="414141"/>
+                      <w:sz w:val="20"/>
+                      <w:szCs w:val="20"/>
+                    </w:rPr>
+                  </w:pPr>
+                  <w:r>
+                    <w:rPr>
+                      <w:rFonts w:ascii="微软雅黑" w:eastAsia="微软雅黑" w:hAnsi="微软雅黑" w:hint="eastAsia"/>
+                      <w:color w:val="414141"/>
+                      <w:sz w:val="20"/>
+                      <w:szCs w:val="20"/>
+                    </w:rPr>
+                    <w:t>6.</w:t>
+                  </w:r>
+                  <w:r>
+                    <w:rPr>
+                      <w:rFonts w:ascii="微软雅黑" w:eastAsia="微软雅黑" w:hAnsi="微软雅黑"/>
+                      <w:color w:val="414141"/>
+                      <w:sz w:val="20"/>
+                      <w:szCs w:val="20"/>
+                    </w:rPr>
+                    <w:t xml:space="preserve"> </w:t>
+                  </w:r>
+                  <w:proofErr w:type="gramStart"/>
+                  <w:r>
+                    <w:rPr>
+                      <w:rFonts w:ascii="微软雅黑" w:eastAsia="微软雅黑" w:hAnsi="微软雅黑" w:hint="eastAsia"/>
+                      <w:color w:val="414141"/>
+                      <w:sz w:val="20"/>
+                      <w:szCs w:val="20"/>
+                    </w:rPr>
+                    <w:t>对于类</w:t>
+                  </w:r>
+                  <w:proofErr w:type="gramEnd"/>
+                  <w:r>
+                    <w:rPr>
+                      <w:rFonts w:ascii="微软雅黑" w:eastAsia="微软雅黑" w:hAnsi="微软雅黑" w:hint="eastAsia"/>
+                      <w:color w:val="414141"/>
+                      <w:sz w:val="20"/>
+                      <w:szCs w:val="20"/>
+                    </w:rPr>
+                    <w:t>C家族的语言，能快速掌握基础使用方式</w:t>
                   </w:r>
                 </w:p>
               </w:txbxContent>
@@ -1991,6 +2300,7 @@
                     </w:rPr>
                     <w:t>项目</w:t>
                   </w:r>
+                  <w:proofErr w:type="gramStart"/>
                   <w:r>
                     <w:rPr>
                       <w:rFonts w:ascii="微软雅黑" w:eastAsia="微软雅黑" w:hAnsi="微软雅黑" w:hint="eastAsia"/>
@@ -2001,6 +2311,7 @@
                     </w:rPr>
                     <w:t>一</w:t>
                   </w:r>
+                  <w:proofErr w:type="gramEnd"/>
                   <w:r>
                     <w:rPr>
                       <w:rFonts w:ascii="微软雅黑" w:eastAsia="微软雅黑" w:hAnsi="微软雅黑" w:hint="eastAsia"/>
@@ -2018,7 +2329,16 @@
                       <w:sz w:val="20"/>
                       <w:szCs w:val="20"/>
                     </w:rPr>
-                    <w:t>周边好技能（小程序）</w:t>
+                    <w:t>周边好技能（</w:t>
+                  </w:r>
+                  <w:r>
+                    <w:rPr>
+                      <w:rFonts w:ascii="微软雅黑" w:eastAsia="微软雅黑" w:hAnsi="微软雅黑" w:hint="eastAsia"/>
+                      <w:color w:val="414141"/>
+                      <w:sz w:val="20"/>
+                      <w:szCs w:val="20"/>
+                    </w:rPr>
+                    <w:t>小程序）</w:t>
                   </w:r>
                   <w:r>
                     <w:rPr>
@@ -2142,8 +2462,19 @@
                       <w:sz w:val="20"/>
                       <w:szCs w:val="20"/>
                     </w:rPr>
-                    <w:t>.2(lavarel</w:t>
-                  </w:r>
+                    <w:t>.2(</w:t>
+                  </w:r>
+                  <w:proofErr w:type="spellStart"/>
+                  <w:r>
+                    <w:rPr>
+                      <w:rFonts w:ascii="微软雅黑" w:eastAsia="微软雅黑" w:hAnsi="微软雅黑"/>
+                      <w:color w:val="414141"/>
+                      <w:sz w:val="20"/>
+                      <w:szCs w:val="20"/>
+                    </w:rPr>
+                    <w:t>lavarel</w:t>
+                  </w:r>
+                  <w:proofErr w:type="spellEnd"/>
                   <w:r>
                     <w:rPr>
                       <w:rFonts w:ascii="微软雅黑" w:eastAsia="微软雅黑" w:hAnsi="微软雅黑" w:hint="eastAsia"/>
@@ -2368,7 +2699,27 @@
                       <w:sz w:val="20"/>
                       <w:szCs w:val="20"/>
                     </w:rPr>
-                    <w:t>后会暂时冻结费用延期发放费用，（用户可以通过服务售后来保证消费者权益），（还包括vip充值，</w:t>
+                    <w:t>后会暂时冻结费用延期发放费用，（用户可以通过服务售后来保证消费者权益），（还包括</w:t>
+                  </w:r>
+                  <w:proofErr w:type="spellStart"/>
+                  <w:r>
+                    <w:rPr>
+                      <w:rFonts w:ascii="微软雅黑" w:eastAsia="微软雅黑" w:hAnsi="微软雅黑" w:hint="eastAsia"/>
+                      <w:color w:val="414141"/>
+                      <w:sz w:val="20"/>
+                      <w:szCs w:val="20"/>
+                    </w:rPr>
+                    <w:t>vip</w:t>
+                  </w:r>
+                  <w:proofErr w:type="spellEnd"/>
+                  <w:r>
+                    <w:rPr>
+                      <w:rFonts w:ascii="微软雅黑" w:eastAsia="微软雅黑" w:hAnsi="微软雅黑" w:hint="eastAsia"/>
+                      <w:color w:val="414141"/>
+                      <w:sz w:val="20"/>
+                      <w:szCs w:val="20"/>
+                    </w:rPr>
+                    <w:t>充值，</w:t>
                   </w:r>
                   <w:r>
                     <w:rPr>
@@ -2428,25 +2779,85 @@
                       <w:sz w:val="20"/>
                       <w:szCs w:val="20"/>
                     </w:rPr>
-                    <w:t>后台管理开发，a</w:t>
-                  </w:r>
-                  <w:r>
-                    <w:rPr>
-                      <w:rFonts w:ascii="微软雅黑" w:eastAsia="微软雅黑" w:hAnsi="微软雅黑"/>
-                      <w:color w:val="414141"/>
-                      <w:sz w:val="20"/>
-                      <w:szCs w:val="20"/>
-                    </w:rPr>
-                    <w:t xml:space="preserve">pi </w:t>
-                  </w:r>
-                  <w:r>
-                    <w:rPr>
-                      <w:rFonts w:ascii="微软雅黑" w:eastAsia="微软雅黑" w:hAnsi="微软雅黑" w:hint="eastAsia"/>
-                      <w:color w:val="414141"/>
-                      <w:sz w:val="20"/>
-                      <w:szCs w:val="20"/>
-                    </w:rPr>
-                    <w:t>接口开发，对接第三方支付（微信小程序支付），mysql空间查找，数据库</w:t>
+                    <w:t>后台管理开发，</w:t>
+                  </w:r>
+                  <w:proofErr w:type="spellStart"/>
+                  <w:r>
+                    <w:rPr>
+                      <w:rFonts w:ascii="微软雅黑" w:eastAsia="微软雅黑" w:hAnsi="微软雅黑" w:hint="eastAsia"/>
+                      <w:color w:val="414141"/>
+                      <w:sz w:val="20"/>
+                      <w:szCs w:val="20"/>
+                    </w:rPr>
+                    <w:t>a</w:t>
+                  </w:r>
+                  <w:r>
+                    <w:rPr>
+                      <w:rFonts w:ascii="微软雅黑" w:eastAsia="微软雅黑" w:hAnsi="微软雅黑"/>
+                      <w:color w:val="414141"/>
+                      <w:sz w:val="20"/>
+                      <w:szCs w:val="20"/>
+                    </w:rPr>
+                    <w:t>pi</w:t>
+                  </w:r>
+                  <w:proofErr w:type="spellEnd"/>
+                  <w:r>
+                    <w:rPr>
+                      <w:rFonts w:ascii="微软雅黑" w:eastAsia="微软雅黑" w:hAnsi="微软雅黑"/>
+                      <w:color w:val="414141"/>
+                      <w:sz w:val="20"/>
+                      <w:szCs w:val="20"/>
+                    </w:rPr>
+                    <w:t xml:space="preserve"> </w:t>
+                  </w:r>
+                  <w:r>
+                    <w:rPr>
+                      <w:rFonts w:ascii="微软雅黑" w:eastAsia="微软雅黑" w:hAnsi="微软雅黑" w:hint="eastAsia"/>
+                      <w:color w:val="414141"/>
+                      <w:sz w:val="20"/>
+                      <w:szCs w:val="20"/>
+                    </w:rPr>
+                    <w:t>接口开发，对接第三方支付（</w:t>
+                  </w:r>
+                  <w:proofErr w:type="gramStart"/>
+                  <w:r>
+                    <w:rPr>
+                      <w:rFonts w:ascii="微软雅黑" w:eastAsia="微软雅黑" w:hAnsi="微软雅黑" w:hint="eastAsia"/>
+                      <w:color w:val="414141"/>
+                      <w:sz w:val="20"/>
+                      <w:szCs w:val="20"/>
+                    </w:rPr>
+                    <w:t>微信小</w:t>
+                  </w:r>
+                  <w:proofErr w:type="gramEnd"/>
+                  <w:r>
+                    <w:rPr>
+                      <w:rFonts w:ascii="微软雅黑" w:eastAsia="微软雅黑" w:hAnsi="微软雅黑" w:hint="eastAsia"/>
+                      <w:color w:val="414141"/>
+                      <w:sz w:val="20"/>
+                      <w:szCs w:val="20"/>
+                    </w:rPr>
+                    <w:t>程序支付），</w:t>
+                  </w:r>
+                  <w:proofErr w:type="spellStart"/>
+                  <w:r>
+                    <w:rPr>
+                      <w:rFonts w:ascii="微软雅黑" w:eastAsia="微软雅黑" w:hAnsi="微软雅黑" w:hint="eastAsia"/>
+                      <w:color w:val="414141"/>
+                      <w:sz w:val="20"/>
+                      <w:szCs w:val="20"/>
+                    </w:rPr>
+                    <w:t>mysql</w:t>
+                  </w:r>
+                  <w:proofErr w:type="spellEnd"/>
+                  <w:r>
+                    <w:rPr>
+                      <w:rFonts w:ascii="微软雅黑" w:eastAsia="微软雅黑" w:hAnsi="微软雅黑" w:hint="eastAsia"/>
+                      <w:color w:val="414141"/>
+                      <w:sz w:val="20"/>
+                      <w:szCs w:val="20"/>
+                    </w:rPr>
+                    <w:t>空间查找，数据库</w:t>
                   </w:r>
                   <w:r>
                     <w:rPr>
@@ -2591,14 +3002,25 @@
                     </w:rPr>
                     <w:t>：</w:t>
                   </w:r>
-                  <w:r>
-                    <w:rPr>
-                      <w:rFonts w:ascii="微软雅黑" w:eastAsia="微软雅黑" w:hAnsi="微软雅黑" w:hint="eastAsia"/>
-                      <w:color w:val="414141"/>
-                      <w:sz w:val="20"/>
-                      <w:szCs w:val="20"/>
-                    </w:rPr>
-                    <w:t>个创园</w:t>
+                  <w:proofErr w:type="gramStart"/>
+                  <w:r>
+                    <w:rPr>
+                      <w:rFonts w:ascii="微软雅黑" w:eastAsia="微软雅黑" w:hAnsi="微软雅黑" w:hint="eastAsia"/>
+                      <w:color w:val="414141"/>
+                      <w:sz w:val="20"/>
+                      <w:szCs w:val="20"/>
+                    </w:rPr>
+                    <w:t>个</w:t>
+                  </w:r>
+                  <w:proofErr w:type="gramEnd"/>
+                  <w:r>
+                    <w:rPr>
+                      <w:rFonts w:ascii="微软雅黑" w:eastAsia="微软雅黑" w:hAnsi="微软雅黑" w:hint="eastAsia"/>
+                      <w:color w:val="414141"/>
+                      <w:sz w:val="20"/>
+                      <w:szCs w:val="20"/>
+                    </w:rPr>
+                    <w:t>创园</w:t>
                   </w:r>
                   <w:r>
                     <w:rPr>
@@ -2713,8 +3135,19 @@
                       <w:sz w:val="20"/>
                       <w:szCs w:val="20"/>
                     </w:rPr>
-                    <w:t>.2(lavarel</w:t>
-                  </w:r>
+                    <w:t>.2(</w:t>
+                  </w:r>
+                  <w:proofErr w:type="spellStart"/>
+                  <w:r>
+                    <w:rPr>
+                      <w:rFonts w:ascii="微软雅黑" w:eastAsia="微软雅黑" w:hAnsi="微软雅黑"/>
+                      <w:color w:val="414141"/>
+                      <w:sz w:val="20"/>
+                      <w:szCs w:val="20"/>
+                    </w:rPr>
+                    <w:t>lavarel</w:t>
+                  </w:r>
+                  <w:proofErr w:type="spellEnd"/>
                   <w:r>
                     <w:rPr>
                       <w:rFonts w:ascii="微软雅黑" w:eastAsia="微软雅黑" w:hAnsi="微软雅黑" w:hint="eastAsia"/>
@@ -2760,14 +3193,25 @@
                     </w:rPr>
                     <w:t xml:space="preserve"> </w:t>
                   </w:r>
-                  <w:r>
-                    <w:rPr>
-                      <w:rFonts w:ascii="微软雅黑" w:eastAsia="微软雅黑" w:hAnsi="微软雅黑"/>
-                      <w:color w:val="414141"/>
-                      <w:sz w:val="20"/>
-                      <w:szCs w:val="20"/>
-                    </w:rPr>
-                    <w:t>vue-element-admin</w:t>
+                  <w:proofErr w:type="spellStart"/>
+                  <w:r>
+                    <w:rPr>
+                      <w:rFonts w:ascii="微软雅黑" w:eastAsia="微软雅黑" w:hAnsi="微软雅黑"/>
+                      <w:color w:val="414141"/>
+                      <w:sz w:val="20"/>
+                      <w:szCs w:val="20"/>
+                    </w:rPr>
+                    <w:t>vue</w:t>
+                  </w:r>
+                  <w:proofErr w:type="spellEnd"/>
+                  <w:r>
+                    <w:rPr>
+                      <w:rFonts w:ascii="微软雅黑" w:eastAsia="微软雅黑" w:hAnsi="微软雅黑"/>
+                      <w:color w:val="414141"/>
+                      <w:sz w:val="20"/>
+                      <w:szCs w:val="20"/>
+                    </w:rPr>
+                    <w:t>-element-admin</w:t>
                   </w:r>
                   <w:r>
                     <w:rPr>
@@ -2822,14 +3266,25 @@
                     </w:rPr>
                     <w:t>：</w:t>
                   </w:r>
-                  <w:r>
-                    <w:rPr>
-                      <w:rFonts w:ascii="微软雅黑" w:eastAsia="微软雅黑" w:hAnsi="微软雅黑" w:hint="eastAsia"/>
-                      <w:color w:val="414141"/>
-                      <w:sz w:val="20"/>
-                      <w:szCs w:val="20"/>
-                    </w:rPr>
-                    <w:t>代注册个体工商户，代开具（专票/普票）发票</w:t>
+                  <w:proofErr w:type="gramStart"/>
+                  <w:r>
+                    <w:rPr>
+                      <w:rFonts w:ascii="微软雅黑" w:eastAsia="微软雅黑" w:hAnsi="微软雅黑" w:hint="eastAsia"/>
+                      <w:color w:val="414141"/>
+                      <w:sz w:val="20"/>
+                      <w:szCs w:val="20"/>
+                    </w:rPr>
+                    <w:t>代注册</w:t>
+                  </w:r>
+                  <w:proofErr w:type="gramEnd"/>
+                  <w:r>
+                    <w:rPr>
+                      <w:rFonts w:ascii="微软雅黑" w:eastAsia="微软雅黑" w:hAnsi="微软雅黑" w:hint="eastAsia"/>
+                      <w:color w:val="414141"/>
+                      <w:sz w:val="20"/>
+                      <w:szCs w:val="20"/>
+                    </w:rPr>
+                    <w:t>个体工商户，代开具（专票/普票）发票</w:t>
                   </w:r>
                 </w:p>
                 <w:p>
@@ -2959,7 +3414,17 @@
                       <w:sz w:val="20"/>
                       <w:szCs w:val="20"/>
                     </w:rPr>
-                    <w:t>后台管理部分开发，和a</w:t>
+                    <w:t>后台管理部分开发，和</w:t>
+                  </w:r>
+                  <w:proofErr w:type="spellStart"/>
+                  <w:r>
+                    <w:rPr>
+                      <w:rFonts w:ascii="微软雅黑" w:eastAsia="微软雅黑" w:hAnsi="微软雅黑" w:hint="eastAsia"/>
+                      <w:color w:val="414141"/>
+                      <w:sz w:val="20"/>
+                      <w:szCs w:val="20"/>
+                    </w:rPr>
+                    <w:t>a</w:t>
                   </w:r>
                   <w:r>
                     <w:rPr>
@@ -2970,14 +3435,35 @@
                     </w:rPr>
                     <w:t>pi</w:t>
                   </w:r>
-                  <w:r>
-                    <w:rPr>
-                      <w:rFonts w:ascii="微软雅黑" w:eastAsia="微软雅黑" w:hAnsi="微软雅黑" w:hint="eastAsia"/>
-                      <w:color w:val="414141"/>
-                      <w:sz w:val="20"/>
-                      <w:szCs w:val="20"/>
-                    </w:rPr>
-                    <w:t>接口开发，对接第三方支付（微信小程序支付）</w:t>
+                  <w:proofErr w:type="spellEnd"/>
+                  <w:r>
+                    <w:rPr>
+                      <w:rFonts w:ascii="微软雅黑" w:eastAsia="微软雅黑" w:hAnsi="微软雅黑" w:hint="eastAsia"/>
+                      <w:color w:val="414141"/>
+                      <w:sz w:val="20"/>
+                      <w:szCs w:val="20"/>
+                    </w:rPr>
+                    <w:t>接口开发，对接第三方支付（</w:t>
+                  </w:r>
+                  <w:proofErr w:type="gramStart"/>
+                  <w:r>
+                    <w:rPr>
+                      <w:rFonts w:ascii="微软雅黑" w:eastAsia="微软雅黑" w:hAnsi="微软雅黑" w:hint="eastAsia"/>
+                      <w:color w:val="414141"/>
+                      <w:sz w:val="20"/>
+                      <w:szCs w:val="20"/>
+                    </w:rPr>
+                    <w:t>微信小</w:t>
+                  </w:r>
+                  <w:proofErr w:type="gramEnd"/>
+                  <w:r>
+                    <w:rPr>
+                      <w:rFonts w:ascii="微软雅黑" w:eastAsia="微软雅黑" w:hAnsi="微软雅黑" w:hint="eastAsia"/>
+                      <w:color w:val="414141"/>
+                      <w:sz w:val="20"/>
+                      <w:szCs w:val="20"/>
+                    </w:rPr>
+                    <w:t>程序支付）</w:t>
                   </w:r>
                   <w:r>
                     <w:rPr>
@@ -3326,8 +3812,19 @@
                       <w:sz w:val="20"/>
                       <w:szCs w:val="20"/>
                     </w:rPr>
-                    <w:t>(lavarel</w:t>
-                  </w:r>
+                    <w:t>(</w:t>
+                  </w:r>
+                  <w:proofErr w:type="spellStart"/>
+                  <w:r>
+                    <w:rPr>
+                      <w:rFonts w:ascii="微软雅黑" w:eastAsia="微软雅黑" w:hAnsi="微软雅黑"/>
+                      <w:color w:val="414141"/>
+                      <w:sz w:val="20"/>
+                      <w:szCs w:val="20"/>
+                    </w:rPr>
+                    <w:t>lavarel</w:t>
+                  </w:r>
+                  <w:proofErr w:type="spellEnd"/>
                   <w:r>
                     <w:rPr>
                       <w:rFonts w:ascii="微软雅黑" w:eastAsia="微软雅黑" w:hAnsi="微软雅黑" w:hint="eastAsia"/>
@@ -3423,7 +3920,17 @@
                       <w:sz w:val="20"/>
                       <w:szCs w:val="20"/>
                     </w:rPr>
-                    <w:t>多商家在线点餐, 门店</w:t>
+                    <w:t xml:space="preserve">多商家在线点餐, </w:t>
+                  </w:r>
+                  <w:proofErr w:type="gramStart"/>
+                  <w:r>
+                    <w:rPr>
+                      <w:rFonts w:ascii="微软雅黑" w:eastAsia="微软雅黑" w:hAnsi="微软雅黑"/>
+                      <w:color w:val="414141"/>
+                      <w:sz w:val="20"/>
+                      <w:szCs w:val="20"/>
+                    </w:rPr>
+                    <w:t>门店</w:t>
                   </w:r>
                   <w:r>
                     <w:rPr>
@@ -3434,6 +3941,7 @@
                     </w:rPr>
                     <w:t>点餐</w:t>
                   </w:r>
+                  <w:proofErr w:type="gramEnd"/>
                   <w:r>
                     <w:rPr>
                       <w:rFonts w:ascii="微软雅黑" w:eastAsia="微软雅黑" w:hAnsi="微软雅黑"/>
@@ -3493,7 +4001,27 @@
                       <w:sz w:val="20"/>
                       <w:szCs w:val="20"/>
                     </w:rPr>
-                    <w:t>，和门店堂食点餐，优惠价的管理发放，特殊日期的全场打折优惠价，满减优惠，多商家后台管理商品和订单，管理员后台管理用户，商家，商品，订单。管理员对商品销量商家营业额统计分析，优惠活动的开放和全场打折的管理配置，以及积分商品的管理</w:t>
+                    <w:t>，和门店堂食点餐，优惠价的管理发放，特殊日期的全场打折优惠价，</w:t>
+                  </w:r>
+                  <w:proofErr w:type="gramStart"/>
+                  <w:r>
+                    <w:rPr>
+                      <w:rFonts w:ascii="微软雅黑" w:eastAsia="微软雅黑" w:hAnsi="微软雅黑" w:hint="eastAsia"/>
+                      <w:color w:val="414141"/>
+                      <w:sz w:val="20"/>
+                      <w:szCs w:val="20"/>
+                    </w:rPr>
+                    <w:t>满减优惠</w:t>
+                  </w:r>
+                  <w:proofErr w:type="gramEnd"/>
+                  <w:r>
+                    <w:rPr>
+                      <w:rFonts w:ascii="微软雅黑" w:eastAsia="微软雅黑" w:hAnsi="微软雅黑" w:hint="eastAsia"/>
+                      <w:color w:val="414141"/>
+                      <w:sz w:val="20"/>
+                      <w:szCs w:val="20"/>
+                    </w:rPr>
+                    <w:t>，多商家后台管理商品和订单，管理员后台管理用户，商家，商品，订单。管理员对商品销量商家营业额统计分析，优惠活动的开放和全场打折的管理配置，以及积分商品的管理</w:t>
                   </w:r>
                 </w:p>
                 <w:p>
@@ -3535,7 +4063,27 @@
                       <w:sz w:val="20"/>
                       <w:szCs w:val="20"/>
                     </w:rPr>
-                    <w:t>商家端后台管理，小程序商品aip接口</w:t>
+                    <w:t>商家端后台管理，小程序商品</w:t>
+                  </w:r>
+                  <w:proofErr w:type="spellStart"/>
+                  <w:r>
+                    <w:rPr>
+                      <w:rFonts w:ascii="微软雅黑" w:eastAsia="微软雅黑" w:hAnsi="微软雅黑" w:hint="eastAsia"/>
+                      <w:color w:val="414141"/>
+                      <w:sz w:val="20"/>
+                      <w:szCs w:val="20"/>
+                    </w:rPr>
+                    <w:t>aip</w:t>
+                  </w:r>
+                  <w:proofErr w:type="spellEnd"/>
+                  <w:r>
+                    <w:rPr>
+                      <w:rFonts w:ascii="微软雅黑" w:eastAsia="微软雅黑" w:hAnsi="微软雅黑" w:hint="eastAsia"/>
+                      <w:color w:val="414141"/>
+                      <w:sz w:val="20"/>
+                      <w:szCs w:val="20"/>
+                    </w:rPr>
+                    <w:t>接口</w:t>
                   </w:r>
                 </w:p>
                 <w:p>
@@ -3639,6 +4187,7 @@
                     <w:snapToGrid w:val="0"/>
                     <w:rPr>
                       <w:rFonts w:ascii="微软雅黑" w:hAnsi="微软雅黑"/>
+                      <w:b/>
                       <w:color w:val="414141"/>
                       <w:sz w:val="20"/>
                       <w:szCs w:val="20"/>
@@ -3654,6 +4203,19 @@
                     </w:rPr>
                     <w:t>其他：</w:t>
                   </w:r>
+                </w:p>
+                <w:p>
+                  <w:pPr>
+                    <w:adjustRightInd w:val="0"/>
+                    <w:snapToGrid w:val="0"/>
+                    <w:rPr>
+                      <w:rFonts w:ascii="微软雅黑" w:hAnsi="微软雅黑"/>
+                      <w:b/>
+                      <w:color w:val="414141"/>
+                      <w:sz w:val="20"/>
+                      <w:szCs w:val="20"/>
+                    </w:rPr>
+                  </w:pPr>
                   <w:r>
                     <w:rPr>
                       <w:rFonts w:ascii="微软雅黑" w:hAnsi="微软雅黑" w:hint="eastAsia"/>
@@ -3661,6 +4223,15 @@
                       <w:sz w:val="20"/>
                       <w:szCs w:val="20"/>
                     </w:rPr>
+                    <w:t>培迪科技：</w:t>
+                  </w:r>
+                  <w:r>
+                    <w:rPr>
+                      <w:rFonts w:ascii="微软雅黑" w:hAnsi="微软雅黑" w:hint="eastAsia"/>
+                      <w:color w:val="414141"/>
+                      <w:sz w:val="20"/>
+                      <w:szCs w:val="20"/>
+                    </w:rPr>
                     <w:t>长安</w:t>
                   </w:r>
                   <w:r>
@@ -3688,7 +4259,122 @@
                       <w:sz w:val="20"/>
                       <w:szCs w:val="20"/>
                     </w:rPr>
-                    <w:t>（小程序）,秒杀活动（H5）,跨境商城等</w:t>
+                    <w:t>（小程序）,</w:t>
+                  </w:r>
+                  <w:proofErr w:type="gramStart"/>
+                  <w:r>
+                    <w:rPr>
+                      <w:rFonts w:ascii="微软雅黑" w:hAnsi="微软雅黑"/>
+                      <w:color w:val="414141"/>
+                      <w:sz w:val="20"/>
+                      <w:szCs w:val="20"/>
+                    </w:rPr>
+                    <w:t>秒杀活动</w:t>
+                  </w:r>
+                  <w:proofErr w:type="gramEnd"/>
+                  <w:r>
+                    <w:rPr>
+                      <w:rFonts w:ascii="微软雅黑" w:hAnsi="微软雅黑"/>
+                      <w:color w:val="414141"/>
+                      <w:sz w:val="20"/>
+                      <w:szCs w:val="20"/>
+                    </w:rPr>
+                    <w:t>（H5）,跨境商城等</w:t>
+                  </w:r>
+                  <w:r>
+                    <w:rPr>
+                      <w:rFonts w:ascii="微软雅黑" w:hAnsi="微软雅黑" w:hint="eastAsia"/>
+                      <w:color w:val="414141"/>
+                      <w:sz w:val="20"/>
+                      <w:szCs w:val="20"/>
+                    </w:rPr>
+                    <w:t>，</w:t>
+                  </w:r>
+                </w:p>
+                <w:p>
+                  <w:pPr>
+                    <w:adjustRightInd w:val="0"/>
+                    <w:snapToGrid w:val="0"/>
+                    <w:rPr>
+                      <w:rFonts w:ascii="微软雅黑" w:hAnsi="微软雅黑"/>
+                      <w:color w:val="414141"/>
+                      <w:sz w:val="20"/>
+                      <w:szCs w:val="20"/>
+                    </w:rPr>
+                  </w:pPr>
+                  <w:r>
+                    <w:rPr>
+                      <w:rFonts w:ascii="微软雅黑" w:hAnsi="微软雅黑" w:hint="eastAsia"/>
+                      <w:color w:val="414141"/>
+                      <w:sz w:val="20"/>
+                      <w:szCs w:val="20"/>
+                    </w:rPr>
+                    <w:t>记忆空间：</w:t>
+                  </w:r>
+                  <w:r>
+                    <w:rPr>
+                      <w:rFonts w:ascii="微软雅黑" w:hAnsi="微软雅黑" w:hint="eastAsia"/>
+                      <w:color w:val="414141"/>
+                      <w:sz w:val="20"/>
+                      <w:szCs w:val="20"/>
+                    </w:rPr>
+                    <w:t>跟爱官网，生命驿站</w:t>
+                  </w:r>
+                  <w:r>
+                    <w:rPr>
+                      <w:rFonts w:ascii="微软雅黑" w:hAnsi="微软雅黑" w:hint="eastAsia"/>
+                      <w:color w:val="414141"/>
+                      <w:sz w:val="20"/>
+                      <w:szCs w:val="20"/>
+                    </w:rPr>
+                    <w:t>（多商家线下商城）</w:t>
+                  </w:r>
+                  <w:r>
+                    <w:rPr>
+                      <w:rFonts w:ascii="微软雅黑" w:hAnsi="微软雅黑" w:hint="eastAsia"/>
+                      <w:color w:val="414141"/>
+                      <w:sz w:val="20"/>
+                      <w:szCs w:val="20"/>
+                    </w:rPr>
+                    <w:t>，</w:t>
+                  </w:r>
+                  <w:proofErr w:type="gramStart"/>
+                  <w:r>
+                    <w:rPr>
+                      <w:rFonts w:ascii="微软雅黑" w:hAnsi="微软雅黑" w:hint="eastAsia"/>
+                      <w:color w:val="414141"/>
+                      <w:sz w:val="20"/>
+                      <w:szCs w:val="20"/>
+                    </w:rPr>
+                    <w:t>渝品汇</w:t>
+                  </w:r>
+                  <w:proofErr w:type="gramEnd"/>
+                  <w:r>
+                    <w:rPr>
+                      <w:rFonts w:ascii="微软雅黑" w:hAnsi="微软雅黑" w:hint="eastAsia"/>
+                      <w:color w:val="414141"/>
+                      <w:sz w:val="20"/>
+                      <w:szCs w:val="20"/>
+                    </w:rPr>
+                    <w:t>（</w:t>
+                  </w:r>
+                  <w:r>
+                    <w:rPr>
+                      <w:rFonts w:ascii="微软雅黑" w:hAnsi="微软雅黑" w:hint="eastAsia"/>
+                      <w:color w:val="414141"/>
+                      <w:sz w:val="20"/>
+                      <w:szCs w:val="20"/>
+                    </w:rPr>
+                    <w:t>多商家</w:t>
+                  </w:r>
+                  <w:r>
+                    <w:rPr>
+                      <w:rFonts w:ascii="微软雅黑" w:hAnsi="微软雅黑" w:hint="eastAsia"/>
+                      <w:color w:val="414141"/>
+                      <w:sz w:val="20"/>
+                      <w:szCs w:val="20"/>
+                    </w:rPr>
+                    <w:t>商城）</w:t>
                   </w:r>
                 </w:p>
               </w:txbxContent>
@@ -3813,7 +4499,17 @@
                       <w:szCs w:val="20"/>
                     </w:rPr>
                     <w:tab/>
-                    <w:t xml:space="preserve">  时间                               公司名称                           职务</w:t>
+                    <w:t xml:space="preserve">  </w:t>
+                  </w:r>
+                  <w:r>
+                    <w:rPr>
+                      <w:rFonts w:ascii="微软雅黑" w:hAnsi="微软雅黑" w:hint="eastAsia"/>
+                      <w:b/>
+                      <w:color w:val="414141"/>
+                      <w:sz w:val="20"/>
+                      <w:szCs w:val="20"/>
+                    </w:rPr>
+                    <w:t>时间                               公司名称                           职务</w:t>
                   </w:r>
                 </w:p>
                 <w:p>
@@ -3881,7 +4577,7 @@
                       <w:sz w:val="20"/>
                       <w:szCs w:val="20"/>
                     </w:rPr>
-                    <w:t>-至今</w:t>
+                    <w:t>-</w:t>
                   </w:r>
                   <w:r>
                     <w:rPr>
@@ -3890,6 +4586,15 @@
                       <w:sz w:val="20"/>
                       <w:szCs w:val="20"/>
                     </w:rPr>
+                    <w:t>2020.07</w:t>
+                  </w:r>
+                  <w:r>
+                    <w:rPr>
+                      <w:rFonts w:ascii="微软雅黑" w:hAnsi="微软雅黑" w:hint="eastAsia"/>
+                      <w:color w:val="414141"/>
+                      <w:sz w:val="20"/>
+                      <w:szCs w:val="20"/>
+                    </w:rPr>
                     <w:t xml:space="preserve">               </w:t>
                   </w:r>
                   <w:r>
@@ -3917,7 +4622,16 @@
                       <w:sz w:val="20"/>
                       <w:szCs w:val="20"/>
                     </w:rPr>
-                    <w:t>（目前在职）</w:t>
+                    <w:t xml:space="preserve"> </w:t>
+                  </w:r>
+                  <w:r>
+                    <w:rPr>
+                      <w:rFonts w:ascii="微软雅黑" w:hAnsi="微软雅黑"/>
+                      <w:color w:val="414141"/>
+                      <w:sz w:val="20"/>
+                      <w:szCs w:val="20"/>
+                    </w:rPr>
+                    <w:t xml:space="preserve">        </w:t>
                   </w:r>
                   <w:r>
                     <w:rPr>
@@ -3928,6 +4642,115 @@
                     </w:rPr>
                     <w:t xml:space="preserve">          PHP开发</w:t>
                   </w:r>
+                </w:p>
+                <w:p>
+                  <w:pPr>
+                    <w:adjustRightInd w:val="0"/>
+                    <w:snapToGrid w:val="0"/>
+                    <w:spacing w:line="276" w:lineRule="auto"/>
+                    <w:ind w:left="420" w:firstLineChars="100" w:firstLine="200"/>
+                    <w:rPr>
+                      <w:rFonts w:ascii="微软雅黑" w:hAnsi="微软雅黑"/>
+                      <w:color w:val="414141"/>
+                      <w:sz w:val="20"/>
+                      <w:szCs w:val="20"/>
+                    </w:rPr>
+                  </w:pPr>
+                  <w:r>
+                    <w:rPr>
+                      <w:rFonts w:ascii="微软雅黑" w:hAnsi="微软雅黑" w:hint="eastAsia"/>
+                      <w:color w:val="414141"/>
+                      <w:sz w:val="20"/>
+                      <w:szCs w:val="20"/>
+                    </w:rPr>
+                    <w:t>2017.0</w:t>
+                  </w:r>
+                  <w:r>
+                    <w:rPr>
+                      <w:rFonts w:ascii="微软雅黑" w:hAnsi="微软雅黑" w:hint="eastAsia"/>
+                      <w:color w:val="414141"/>
+                      <w:sz w:val="20"/>
+                      <w:szCs w:val="20"/>
+                    </w:rPr>
+                    <w:t>7</w:t>
+                  </w:r>
+                  <w:r>
+                    <w:rPr>
+                      <w:rFonts w:ascii="微软雅黑" w:hAnsi="微软雅黑" w:hint="eastAsia"/>
+                      <w:color w:val="414141"/>
+                      <w:sz w:val="20"/>
+                      <w:szCs w:val="20"/>
+                    </w:rPr>
+                    <w:t>-</w:t>
+                  </w:r>
+                  <w:r>
+                    <w:rPr>
+                      <w:rFonts w:ascii="微软雅黑" w:hAnsi="微软雅黑" w:hint="eastAsia"/>
+                      <w:color w:val="414141"/>
+                      <w:sz w:val="20"/>
+                      <w:szCs w:val="20"/>
+                    </w:rPr>
+                    <w:t>至今</w:t>
+                  </w:r>
+                  <w:r>
+                    <w:rPr>
+                      <w:rFonts w:ascii="微软雅黑" w:hAnsi="微软雅黑" w:hint="eastAsia"/>
+                      <w:color w:val="414141"/>
+                      <w:sz w:val="20"/>
+                      <w:szCs w:val="20"/>
+                    </w:rPr>
+                    <w:t xml:space="preserve">               重庆记忆空间文化传播技有限公司</w:t>
+                  </w:r>
+                  <w:r>
+                    <w:rPr>
+                      <w:rFonts w:ascii="微软雅黑" w:hAnsi="微软雅黑" w:hint="eastAsia"/>
+                      <w:color w:val="414141"/>
+                      <w:sz w:val="20"/>
+                      <w:szCs w:val="20"/>
+                    </w:rPr>
+                    <w:t>（在职）</w:t>
+                  </w:r>
+                  <w:r>
+                    <w:rPr>
+                      <w:rFonts w:ascii="微软雅黑" w:hAnsi="微软雅黑" w:hint="eastAsia"/>
+                      <w:color w:val="414141"/>
+                      <w:sz w:val="20"/>
+                      <w:szCs w:val="20"/>
+                    </w:rPr>
+                    <w:t xml:space="preserve">         </w:t>
+                  </w:r>
+                  <w:r>
+                    <w:rPr>
+                      <w:rFonts w:ascii="微软雅黑" w:hAnsi="微软雅黑"/>
+                      <w:color w:val="414141"/>
+                      <w:sz w:val="20"/>
+                      <w:szCs w:val="20"/>
+                    </w:rPr>
+                    <w:t xml:space="preserve">  </w:t>
+                  </w:r>
+                  <w:r>
+                    <w:rPr>
+                      <w:rFonts w:ascii="微软雅黑" w:hAnsi="微软雅黑" w:hint="eastAsia"/>
+                      <w:color w:val="414141"/>
+                      <w:sz w:val="20"/>
+                      <w:szCs w:val="20"/>
+                    </w:rPr>
+                    <w:t>PHP高级工程师</w:t>
+                  </w:r>
+                </w:p>
+                <w:p>
+                  <w:pPr>
+                    <w:adjustRightInd w:val="0"/>
+                    <w:snapToGrid w:val="0"/>
+                    <w:spacing w:line="276" w:lineRule="auto"/>
+                    <w:ind w:firstLineChars="150" w:firstLine="300"/>
+                    <w:rPr>
+                      <w:rFonts w:ascii="微软雅黑" w:hAnsi="微软雅黑"/>
+                      <w:color w:val="414141"/>
+                      <w:sz w:val="20"/>
+                      <w:szCs w:val="20"/>
+                    </w:rPr>
+                  </w:pPr>
                 </w:p>
               </w:txbxContent>
             </v:textbox>
@@ -4190,6 +5013,33 @@
                       <w:szCs w:val="20"/>
                     </w:rPr>
                     <w:t>。</w:t>
+                  </w:r>
+                  <w:r>
+                    <w:rPr>
+                      <w:rFonts w:ascii="微软雅黑" w:hAnsi="微软雅黑" w:hint="eastAsia"/>
+                      <w:color w:val="414141"/>
+                      <w:sz w:val="20"/>
+                      <w:szCs w:val="20"/>
+                    </w:rPr>
+                    <w:t>喜欢和同事一起做一些有挑战的项目。希望能够在实践中</w:t>
+                  </w:r>
+                  <w:r>
+                    <w:rPr>
+                      <w:rFonts w:ascii="微软雅黑" w:hAnsi="微软雅黑" w:hint="eastAsia"/>
+                      <w:color w:val="414141"/>
+                      <w:sz w:val="20"/>
+                      <w:szCs w:val="20"/>
+                    </w:rPr>
+                    <w:t>与团队</w:t>
+                  </w:r>
+                  <w:r>
+                    <w:rPr>
+                      <w:rFonts w:ascii="微软雅黑" w:hAnsi="微软雅黑" w:hint="eastAsia"/>
+                      <w:color w:val="414141"/>
+                      <w:sz w:val="20"/>
+                      <w:szCs w:val="20"/>
+                    </w:rPr>
+                    <w:t>互帮互助，取长补短，共同进步</w:t>
                   </w:r>
                 </w:p>
               </w:txbxContent>
